--- a/README.docx
+++ b/README.docx
@@ -14,28 +14,12 @@
     </w:p>
     <w:p>
       <w:r>
-        <w:t xml:space="preserve"># </w:t>
-      </w:r>
-      <w:proofErr w:type="gramStart"/>
-      <w:r>
-        <w:t>Author        :</w:t>
-      </w:r>
-      <w:proofErr w:type="gramEnd"/>
-      <w:r>
-        <w:t xml:space="preserve"> Darshan Gadkari</w:t>
-      </w:r>
-    </w:p>
-    <w:p>
-      <w:r>
-        <w:t xml:space="preserve"># </w:t>
-      </w:r>
-      <w:proofErr w:type="gramStart"/>
-      <w:r>
-        <w:t>Created       :</w:t>
-      </w:r>
-      <w:proofErr w:type="gramEnd"/>
-      <w:r>
-        <w:t xml:space="preserve"> Jun 2019</w:t>
+        <w:t># Author        : Darshan Gadkari</w:t>
+      </w:r>
+    </w:p>
+    <w:p>
+      <w:r>
+        <w:t># Created       : Jun 2019</w:t>
       </w:r>
     </w:p>
     <w:p>
@@ -56,15 +40,7 @@
     </w:p>
     <w:p>
       <w:r>
-        <w:t>Python 3.6 or later but I am sure Python 3</w:t>
-      </w:r>
-      <w:proofErr w:type="gramStart"/>
-      <w:r>
-        <w:t>.*</w:t>
-      </w:r>
-      <w:proofErr w:type="gramEnd"/>
-      <w:r>
-        <w:t xml:space="preserve"> would work</w:t>
+        <w:t>Python 3.6 or later but I am sure Python 3.* would work</w:t>
       </w:r>
     </w:p>
     <w:p>
@@ -73,13 +49,8 @@
       </w:r>
     </w:p>
     <w:p>
-      <w:proofErr w:type="gramStart"/>
-      <w:r>
-        <w:t>conda</w:t>
-      </w:r>
-      <w:proofErr w:type="gramEnd"/>
-      <w:r>
-        <w:t xml:space="preserve"> or virtualenv is optional</w:t>
+      <w:r>
+        <w:t>conda or virtualenv is optional</w:t>
       </w:r>
     </w:p>
     <w:p>
@@ -100,532 +71,281 @@
       </w:r>
     </w:p>
     <w:p/>
-    <w:p/>
-    <w:p>
-      <w:r>
-        <w:t>#### What test you completed?</w:t>
-      </w:r>
-    </w:p>
-    <w:p>
-      <w:r>
-        <w:t>Backend</w:t>
-      </w:r>
-    </w:p>
-    <w:p/>
-    <w:p/>
-    <w:p>
-      <w:r>
-        <w:t>#### What you'd have changed, if you had more time?</w:t>
-      </w:r>
-    </w:p>
-    <w:p>
-      <w:r>
-        <w:t>I would have added nginx and gunicorn to make the application scalable</w:t>
-      </w:r>
-    </w:p>
-    <w:p>
-      <w:r>
-        <w:t>I would have used React as the UI rather than just Flask Jinga2 templates</w:t>
-      </w:r>
-    </w:p>
-    <w:p>
-      <w:r>
-        <w:t>I would have built UI (or even React UI) to get postcodes within a specific radius</w:t>
-      </w:r>
-    </w:p>
-    <w:p>
-      <w:r>
-        <w:t>I would have done more error/exception handling</w:t>
-      </w:r>
-    </w:p>
-    <w:p>
-      <w:r>
-        <w:t>I would have used Flask werkzeug SimpleCache or MemcachedCache for repeat requests to the same postcode to avoid making external API calls</w:t>
-      </w:r>
-    </w:p>
-    <w:p>
-      <w:r>
-        <w:t>I would have added more documentation</w:t>
-      </w:r>
-    </w:p>
-    <w:p>
-      <w:r>
-        <w:t>I would have made Blueprint implementation using classes</w:t>
-      </w:r>
-    </w:p>
-    <w:p>
-      <w:r>
-        <w:t>Possibly added a few more test cases</w:t>
-      </w:r>
-    </w:p>
-    <w:p>
-      <w:r>
-        <w:t>I would have added security (example: jwt or even oath2)</w:t>
-      </w:r>
-    </w:p>
-    <w:p/>
-    <w:p/>
-    <w:p>
-      <w:r>
-        <w:t>#### What bits did you find the toughest? What bit are you most proud of? In both cases, why?</w:t>
-      </w:r>
-    </w:p>
-    <w:p>
-      <w:r>
-        <w:t>The only thing tough was I could not do the above items that I would have done if I had more time. If i had more time then the toughest part would have been React components</w:t>
-      </w:r>
-    </w:p>
-    <w:p>
-      <w:r>
-        <w:t>Why? - Because I am more comfortable with Python than React/JS</w:t>
-      </w:r>
-    </w:p>
-    <w:p>
-      <w:r>
-        <w:t>I am proud of the facts that I implemented</w:t>
-      </w:r>
-    </w:p>
-    <w:p>
-      <w:r>
-        <w:t>Blueprint</w:t>
-      </w:r>
-    </w:p>
-    <w:p>
-      <w:r>
-        <w:t>One API calling another</w:t>
-      </w:r>
-    </w:p>
-    <w:p>
-      <w:proofErr w:type="gramStart"/>
-      <w:r>
-        <w:t>pandas</w:t>
-      </w:r>
-      <w:proofErr w:type="gramEnd"/>
-      <w:r>
-        <w:t xml:space="preserve"> (for joining data)</w:t>
-      </w:r>
-    </w:p>
-    <w:p>
-      <w:r>
-        <w:t>Basic MVC (Model, View/Template, Controller)</w:t>
-      </w:r>
-    </w:p>
-    <w:p>
-      <w:r>
-        <w:t>Why? - Because I love pandas and writing code in smaller chunks/modules</w:t>
-      </w:r>
-    </w:p>
-    <w:p/>
-    <w:p/>
-    <w:p>
-      <w:r>
-        <w:t>#### How can we improve this test?</w:t>
-      </w:r>
-    </w:p>
-    <w:p>
-      <w:r>
-        <w:t>This is a good test. One suggestion I can think of is to deploy this as a microservice to AWS lambda</w:t>
-      </w:r>
-    </w:p>
-    <w:p>
-      <w:r>
-        <w:t>I like using zappa for deploying Flask microservice to lambda</w:t>
-      </w:r>
-    </w:p>
-    <w:p/>
-    <w:p/>
-    <w:p>
-      <w:r>
-        <w:t>#### Running the Application</w:t>
-      </w:r>
-    </w:p>
-    <w:p>
-      <w:proofErr w:type="gramStart"/>
-      <w:r>
-        <w:t>dockerfile</w:t>
-      </w:r>
-      <w:proofErr w:type="gramEnd"/>
-      <w:r>
-        <w:t xml:space="preserve"> in included</w:t>
-      </w:r>
-    </w:p>
-    <w:p>
-      <w:proofErr w:type="gramStart"/>
-      <w:r>
-        <w:t>requirements.txt</w:t>
-      </w:r>
-      <w:proofErr w:type="gramEnd"/>
-      <w:r>
-        <w:t xml:space="preserve"> is included to cover dependent packages</w:t>
-      </w:r>
-    </w:p>
-    <w:p>
-      <w:r>
-        <w:t>Tests are written using unittest and are part of the build process</w:t>
-      </w:r>
-    </w:p>
-    <w:p>
-      <w:r>
-        <w:t>Python version: 3.6.2</w:t>
-      </w:r>
-    </w:p>
-    <w:p>
-      <w:r>
-        <w:t>I use conda for devlopment but this should work with virtualenv as well</w:t>
-      </w:r>
-    </w:p>
-    <w:p/>
-    <w:p/>
-    <w:p>
-      <w:r>
-        <w:t>To run:</w:t>
-      </w:r>
-    </w:p>
-    <w:p>
-      <w:r>
-        <w:t>&gt; In linux shell navigate to `tailssubmission` folder</w:t>
-      </w:r>
-    </w:p>
-    <w:p>
-      <w:r>
-        <w:t>&gt; If you are not using docker then run `pip install -r requirements.txt'</w:t>
-      </w:r>
-    </w:p>
-    <w:p>
-      <w:r>
-        <w:t>&gt; In the linux shell, run `python app.py'</w:t>
-      </w:r>
-    </w:p>
-    <w:p/>
-    <w:p/>
-    <w:p>
-      <w:r>
-        <w:t>To see the application:</w:t>
-      </w:r>
-    </w:p>
-    <w:p>
-      <w:r>
-        <w:t>&gt; In browser visit http://localhost</w:t>
-      </w:r>
-      <w:proofErr w:type="gramStart"/>
-      <w:r>
-        <w:t>:5000</w:t>
-      </w:r>
-      <w:proofErr w:type="gramEnd"/>
-      <w:r>
-        <w:t xml:space="preserve"> to see the html rendering</w:t>
-      </w:r>
-    </w:p>
-    <w:p>
-      <w:r>
-        <w:t>&gt; In browser visit http://localhost</w:t>
-      </w:r>
-      <w:proofErr w:type="gramStart"/>
-      <w:r>
-        <w:t>:5000</w:t>
-      </w:r>
-      <w:proofErr w:type="gramEnd"/>
-      <w:r>
-        <w:t>/data to see the raw json</w:t>
-      </w:r>
-    </w:p>
-    <w:p>
-      <w:r>
-        <w:t>&gt; Using Postman chrome extension visit http://localhost</w:t>
-      </w:r>
-      <w:proofErr w:type="gramStart"/>
-      <w:r>
-        <w:t>:5000</w:t>
-      </w:r>
-      <w:proofErr w:type="gramEnd"/>
-      <w:r>
-        <w:t>/data with GET to see the raw json</w:t>
-      </w:r>
-    </w:p>
-    <w:p>
-      <w:r>
-        <w:t xml:space="preserve">&gt; </w:t>
-      </w:r>
-      <w:proofErr w:type="gramStart"/>
-      <w:r>
-        <w:t>using</w:t>
-      </w:r>
-      <w:proofErr w:type="gramEnd"/>
-      <w:r>
-        <w:t xml:space="preserve"> Postman chrom extension visit http://localhost:5000/radius with POST, headers = {'Content-type': 'application/json'} to get list of postcodes within the 20 kilometers radius (default)</w:t>
-      </w:r>
-    </w:p>
-    <w:p>
-      <w:r>
-        <w:t xml:space="preserve">&gt; </w:t>
-      </w:r>
-      <w:proofErr w:type="gramStart"/>
-      <w:r>
-        <w:t>using</w:t>
-      </w:r>
-      <w:proofErr w:type="gramEnd"/>
-      <w:r>
-        <w:t xml:space="preserve"> Postman chrom extension visit http://localhost:5000/radius with POST, headers = {'Content-type': 'application/json'} and add json </w:t>
-      </w:r>
-    </w:p>
-    <w:p>
-      <w:r>
-        <w:t>{</w:t>
-      </w:r>
-    </w:p>
-    <w:p>
-      <w:r>
-        <w:tab/>
-        <w:t>"</w:t>
-      </w:r>
-      <w:proofErr w:type="gramStart"/>
-      <w:r>
-        <w:t>postcode</w:t>
-      </w:r>
-      <w:proofErr w:type="gramEnd"/>
-      <w:r>
-        <w:t>": "N11 3PW",</w:t>
-      </w:r>
-    </w:p>
-    <w:p>
-      <w:r>
-        <w:tab/>
-        <w:t>"</w:t>
-      </w:r>
-      <w:proofErr w:type="gramStart"/>
-      <w:r>
-        <w:t>radius</w:t>
-      </w:r>
-      <w:proofErr w:type="gramEnd"/>
-      <w:r>
-        <w:t>": 10,</w:t>
-      </w:r>
-    </w:p>
-    <w:p>
-      <w:r>
-        <w:tab/>
-        <w:t>"</w:t>
-      </w:r>
-      <w:proofErr w:type="gramStart"/>
-      <w:r>
-        <w:t>distance</w:t>
-      </w:r>
-      <w:proofErr w:type="gramEnd"/>
-      <w:r>
-        <w:t>_in": "mi"</w:t>
-      </w:r>
-    </w:p>
-    <w:p>
-      <w:r>
-        <w:t>}</w:t>
-      </w:r>
-    </w:p>
-    <w:p>
-      <w:proofErr w:type="gramStart"/>
-      <w:r>
-        <w:t>to</w:t>
-      </w:r>
-      <w:proofErr w:type="gramEnd"/>
-      <w:r>
-        <w:t xml:space="preserve"> get list of postcodes within the 10 miles radius of "N11 3PW"</w:t>
-      </w:r>
-    </w:p>
-    <w:p/>
-    <w:p>
-      <w:r>
-        <w:t>To see the logs:</w:t>
-      </w:r>
-    </w:p>
-    <w:p>
-      <w:r>
-        <w:t>I have implemented logging. To tail the logs</w:t>
-      </w:r>
-    </w:p>
-    <w:p>
-      <w:r>
-        <w:t>&gt; In linux shell navigate to `tailssubmission/logs` folder</w:t>
-      </w:r>
-    </w:p>
-    <w:p>
-      <w:r>
-        <w:t>&gt; In the linux shell, run `tail -f app.log'</w:t>
-      </w:r>
-    </w:p>
-    <w:p/>
-    <w:p/>
-    <w:p>
-      <w:r>
-        <w:t>To run the tests:</w:t>
-      </w:r>
-    </w:p>
-    <w:p>
-      <w:r>
-        <w:t>&gt; In linux shell navigate to `tailssubmission` folder</w:t>
-      </w:r>
-    </w:p>
-    <w:p>
-      <w:r>
-        <w:t>&gt; In the linux shell, run `python -m unittest'</w:t>
-      </w:r>
-    </w:p>
-    <w:p/>
-    <w:p/>
-    <w:p>
-      <w:r>
-        <w:t>#### Application Structure</w:t>
-      </w:r>
-    </w:p>
-    <w:p>
-      <w:r>
-        <w:t xml:space="preserve">##### </w:t>
-      </w:r>
-      <w:proofErr w:type="gramStart"/>
-      <w:r>
-        <w:t>controllers</w:t>
-      </w:r>
-      <w:proofErr w:type="gramEnd"/>
-      <w:r>
-        <w:t xml:space="preserve"> Folder</w:t>
-      </w:r>
-    </w:p>
-    <w:p>
-      <w:r>
-        <w:t>Contains a Controller module with Controller class to implement MVC:</w:t>
-      </w:r>
-    </w:p>
-    <w:p>
-      <w:r>
-        <w:t>Controller</w:t>
-      </w:r>
-    </w:p>
-    <w:p/>
-    <w:p/>
-    <w:p>
-      <w:r>
-        <w:t xml:space="preserve">##### </w:t>
-      </w:r>
-      <w:proofErr w:type="gramStart"/>
-      <w:r>
-        <w:t>helpers</w:t>
-      </w:r>
-      <w:proofErr w:type="gramEnd"/>
-      <w:r>
-        <w:t xml:space="preserve"> Folder</w:t>
-      </w:r>
-    </w:p>
-    <w:p>
-      <w:r>
-        <w:t>Contains a set of helper modules with Helper classes:</w:t>
-      </w:r>
-    </w:p>
-    <w:p>
-      <w:r>
-        <w:t>Logging</w:t>
-      </w:r>
-    </w:p>
-    <w:p>
-      <w:r>
-        <w:t>LogHelper</w:t>
-      </w:r>
-    </w:p>
-    <w:p>
-      <w:r>
-        <w:t>PostCodeHelper</w:t>
-      </w:r>
-    </w:p>
-    <w:p/>
-    <w:p/>
-    <w:p>
-      <w:r>
-        <w:t xml:space="preserve">##### </w:t>
-      </w:r>
-      <w:proofErr w:type="gramStart"/>
-      <w:r>
-        <w:t>blueprints</w:t>
-      </w:r>
-      <w:proofErr w:type="gramEnd"/>
-      <w:r>
-        <w:t xml:space="preserve"> Folder</w:t>
-      </w:r>
-    </w:p>
-    <w:p>
-      <w:r>
-        <w:t>Contains a blueprint module that has one blueprint that contains 3 routes</w:t>
-      </w:r>
-    </w:p>
-    <w:p/>
-    <w:p/>
-    <w:p>
-      <w:r>
-        <w:t xml:space="preserve">##### </w:t>
-      </w:r>
-      <w:proofErr w:type="gramStart"/>
-      <w:r>
-        <w:t>static</w:t>
-      </w:r>
-      <w:proofErr w:type="gramEnd"/>
-      <w:r>
-        <w:t xml:space="preserve"> Folder</w:t>
-      </w:r>
-    </w:p>
-    <w:p>
-      <w:r>
-        <w:t>Contains css folder/file, header image and stores.json</w:t>
-      </w:r>
-    </w:p>
-    <w:p/>
-    <w:p/>
-    <w:p>
-      <w:r>
-        <w:t xml:space="preserve">##### </w:t>
-      </w:r>
-      <w:proofErr w:type="gramStart"/>
-      <w:r>
-        <w:t>settings</w:t>
-      </w:r>
-      <w:proofErr w:type="gramEnd"/>
-      <w:r>
-        <w:t xml:space="preserve"> Folder</w:t>
-      </w:r>
-    </w:p>
-    <w:p>
-      <w:r>
-        <w:t>Contains a .env file of the project</w:t>
-      </w:r>
-    </w:p>
-    <w:p/>
-    <w:p/>
-    <w:p>
-      <w:r>
-        <w:t>##### Templates Folder</w:t>
-      </w:r>
-    </w:p>
-    <w:p>
-      <w:r>
-        <w:t>Contains the html files for rendering</w:t>
-      </w:r>
-    </w:p>
-    <w:p/>
-    <w:p/>
-    <w:p>
-      <w:r>
-        <w:t>#### Final Notes</w:t>
-      </w:r>
-    </w:p>
-    <w:p>
-      <w:r>
-        <w:t>I thoroughly enjoy doing this test</w:t>
-      </w:r>
-    </w:p>
-    <w:p>
-      <w:r>
-        <w:t>I ran all .py files through pep8 checker to ensure PEP8 format is adhered too :)</w:t>
-      </w:r>
-    </w:p>
     <w:p>
       <w:bookmarkStart w:id="0" w:name="_GoBack"/>
       <w:bookmarkEnd w:id="0"/>
     </w:p>
+    <w:p>
+      <w:r>
+        <w:t>#### Running the Application</w:t>
+      </w:r>
+    </w:p>
+    <w:p>
+      <w:r>
+        <w:t>dockerfile in included</w:t>
+      </w:r>
+    </w:p>
+    <w:p>
+      <w:r>
+        <w:t>requirements.txt is included to cover dependent packages</w:t>
+      </w:r>
+    </w:p>
+    <w:p>
+      <w:r>
+        <w:t>Tests are written using unittest and are part of the build process</w:t>
+      </w:r>
+    </w:p>
+    <w:p>
+      <w:r>
+        <w:t>Python version: 3.6.2</w:t>
+      </w:r>
+    </w:p>
+    <w:p>
+      <w:r>
+        <w:t>I use conda for devlopment but this should work with virtualenv as well</w:t>
+      </w:r>
+    </w:p>
+    <w:p/>
+    <w:p/>
+    <w:p>
+      <w:r>
+        <w:t>To run:</w:t>
+      </w:r>
+    </w:p>
+    <w:p>
+      <w:r>
+        <w:t>&gt; In linux shell navigate to `tailssubmission` folder</w:t>
+      </w:r>
+    </w:p>
+    <w:p>
+      <w:r>
+        <w:t>&gt; If you are not using docker then run `pip install -r requirements.txt'</w:t>
+      </w:r>
+    </w:p>
+    <w:p>
+      <w:r>
+        <w:t>&gt; In the linux shell, run `python app.py'</w:t>
+      </w:r>
+    </w:p>
+    <w:p/>
+    <w:p/>
+    <w:p>
+      <w:r>
+        <w:t>To see the application:</w:t>
+      </w:r>
+    </w:p>
+    <w:p>
+      <w:r>
+        <w:t>&gt; In browser visit http://localhost:5000 to see the html rendering</w:t>
+      </w:r>
+    </w:p>
+    <w:p>
+      <w:r>
+        <w:t>&gt; In browser visit http://localhost:5000/data to see the raw json</w:t>
+      </w:r>
+    </w:p>
+    <w:p>
+      <w:r>
+        <w:t>&gt; Using Postman chrome extension visit http://localhost:5000/data with GET to see the raw json</w:t>
+      </w:r>
+    </w:p>
+    <w:p>
+      <w:r>
+        <w:t>&gt; using Postman chrom extension visit http://localhost:5000/radius with POST, headers = {'Content-type': 'application/json'} to get list of postcodes within the 20 kilometers radius (default)</w:t>
+      </w:r>
+    </w:p>
+    <w:p>
+      <w:r>
+        <w:t xml:space="preserve">&gt; using Postman chrom extension visit http://localhost:5000/radius with POST, headers = {'Content-type': 'application/json'} and add json </w:t>
+      </w:r>
+    </w:p>
+    <w:p>
+      <w:r>
+        <w:t>{</w:t>
+      </w:r>
+    </w:p>
+    <w:p>
+      <w:r>
+        <w:tab/>
+        <w:t>"postcode": "N11 3PW",</w:t>
+      </w:r>
+    </w:p>
+    <w:p>
+      <w:r>
+        <w:tab/>
+        <w:t>"radius": 10,</w:t>
+      </w:r>
+    </w:p>
+    <w:p>
+      <w:r>
+        <w:tab/>
+        <w:t>"distance_in": "mi"</w:t>
+      </w:r>
+    </w:p>
+    <w:p>
+      <w:r>
+        <w:t>}</w:t>
+      </w:r>
+    </w:p>
+    <w:p>
+      <w:r>
+        <w:lastRenderedPageBreak/>
+        <w:t>to get list of postcodes within the 10 miles radius of "N11 3PW"</w:t>
+      </w:r>
+    </w:p>
+    <w:p/>
+    <w:p>
+      <w:r>
+        <w:t>To see the logs:</w:t>
+      </w:r>
+    </w:p>
+    <w:p>
+      <w:r>
+        <w:t>I have implemented logging. To tail the logs</w:t>
+      </w:r>
+    </w:p>
+    <w:p>
+      <w:r>
+        <w:t>&gt; In linux shell navigate to `tailssubmission/logs` folder</w:t>
+      </w:r>
+    </w:p>
+    <w:p>
+      <w:r>
+        <w:t>&gt; In the linux shell, run `tail -f app.log'</w:t>
+      </w:r>
+    </w:p>
+    <w:p/>
+    <w:p/>
+    <w:p>
+      <w:r>
+        <w:t>To run the tests:</w:t>
+      </w:r>
+    </w:p>
+    <w:p>
+      <w:r>
+        <w:t>&gt; In linux shell navigate to `tailssubmission` folder</w:t>
+      </w:r>
+    </w:p>
+    <w:p>
+      <w:r>
+        <w:t>&gt; In the linux shell, run `python -m unittest'</w:t>
+      </w:r>
+    </w:p>
+    <w:p/>
+    <w:p/>
+    <w:p>
+      <w:r>
+        <w:t>#### Application Structure</w:t>
+      </w:r>
+    </w:p>
+    <w:p>
+      <w:r>
+        <w:t>##### controllers Folder</w:t>
+      </w:r>
+    </w:p>
+    <w:p>
+      <w:r>
+        <w:t>Contains a Controller module with Controller class to implement MVC:</w:t>
+      </w:r>
+    </w:p>
+    <w:p>
+      <w:r>
+        <w:t>Controller</w:t>
+      </w:r>
+    </w:p>
+    <w:p/>
+    <w:p/>
+    <w:p>
+      <w:r>
+        <w:t>##### helpers Folder</w:t>
+      </w:r>
+    </w:p>
+    <w:p>
+      <w:r>
+        <w:t>Contains a set of helper modules with Helper classes:</w:t>
+      </w:r>
+    </w:p>
+    <w:p>
+      <w:r>
+        <w:t>Logging</w:t>
+      </w:r>
+    </w:p>
+    <w:p>
+      <w:r>
+        <w:t>LogHelper</w:t>
+      </w:r>
+    </w:p>
+    <w:p>
+      <w:r>
+        <w:t>PostCodeHelper</w:t>
+      </w:r>
+    </w:p>
+    <w:p/>
+    <w:p/>
+    <w:p>
+      <w:r>
+        <w:t>##### blueprints Folder</w:t>
+      </w:r>
+    </w:p>
+    <w:p>
+      <w:r>
+        <w:t>Contains a blueprint module that has one blueprint that contains 3 routes</w:t>
+      </w:r>
+    </w:p>
+    <w:p/>
+    <w:p/>
+    <w:p>
+      <w:r>
+        <w:t>##### static Folder</w:t>
+      </w:r>
+    </w:p>
+    <w:p>
+      <w:r>
+        <w:t>Contains css folder/file, header image and stores.json</w:t>
+      </w:r>
+    </w:p>
+    <w:p/>
+    <w:p/>
+    <w:p>
+      <w:r>
+        <w:t>##### settings Folder</w:t>
+      </w:r>
+    </w:p>
+    <w:p>
+      <w:r>
+        <w:t>Contains a .env file of the project</w:t>
+      </w:r>
+    </w:p>
+    <w:p/>
+    <w:p/>
+    <w:p>
+      <w:r>
+        <w:t>##### Templates Folder</w:t>
+      </w:r>
+    </w:p>
+    <w:p>
+      <w:r>
+        <w:t>Contains the html files for rendering</w:t>
+      </w:r>
+    </w:p>
+    <w:p/>
+    <w:p/>
+    <w:p>
+      <w:r>
+        <w:t>#### Final Notes</w:t>
+      </w:r>
+    </w:p>
+    <w:p>
+      <w:r>
+        <w:t>I thoroughly enjoy doing this test</w:t>
+      </w:r>
+    </w:p>
+    <w:p>
+      <w:r>
+        <w:t>I ran all .py files through pep8 checker to ensure PEP8 format is adhered too :)</w:t>
+      </w:r>
+    </w:p>
+    <w:p/>
     <w:sectPr>
       <w:pgSz w:w="12240" w:h="15840"/>
       <w:pgMar w:top="1440" w:right="1800" w:bottom="1440" w:left="1800" w:header="720" w:footer="720" w:gutter="0"/>
